--- a/S2/Serie_2/Exercices - série n°2.docx
+++ b/S2/Serie_2/Exercices - série n°2.docx
@@ -1,6 +1,6 @@
 
 <file path=word/document.xml><?xml version="1.0" encoding="utf-8"?>
-<w:document xmlns:wpc="http://schemas.microsoft.com/office/word/2010/wordprocessingCanvas" xmlns:cx="http://schemas.microsoft.com/office/drawing/2014/chartex" xmlns:cx1="http://schemas.microsoft.com/office/drawing/2015/9/8/chartex" xmlns:cx2="http://schemas.microsoft.com/office/drawing/2015/10/21/chartex" xmlns:cx3="http://schemas.microsoft.com/office/drawing/2016/5/9/chartex" xmlns:cx4="http://schemas.microsoft.com/office/drawing/2016/5/10/chartex" xmlns:cx5="http://schemas.microsoft.com/office/drawing/2016/5/11/chartex" xmlns:cx6="http://schemas.microsoft.com/office/drawing/2016/5/12/chartex" xmlns:cx7="http://schemas.microsoft.com/office/drawing/2016/5/13/chartex" xmlns:cx8="http://schemas.microsoft.com/office/drawing/2016/5/14/chartex" xmlns:mc="http://schemas.openxmlformats.org/markup-compatibility/2006" xmlns:aink="http://schemas.microsoft.com/office/drawing/2016/ink" xmlns:am3d="http://schemas.microsoft.com/office/drawing/2017/model3d" xmlns:o="urn:schemas-microsoft-com:office:office" xmlns:oel="http://schemas.microsoft.com/office/2019/extlst" xmlns:r="http://schemas.openxmlformats.org/officeDocument/2006/relationships" xmlns:m="http://schemas.openxmlformats.org/officeDocument/2006/math" xmlns:v="urn:schemas-microsoft-com:vml" xmlns:wp14="http://schemas.microsoft.com/office/word/2010/wordprocessingDrawing" xmlns:wp="http://schemas.openxmlformats.org/drawingml/2006/wordprocessingDrawing" xmlns:w10="urn:schemas-microsoft-com:office:word" xmlns:w="http://schemas.openxmlformats.org/wordprocessingml/2006/main" xmlns:w14="http://schemas.microsoft.com/office/word/2010/wordml" xmlns:w15="http://schemas.microsoft.com/office/word/2012/wordml" xmlns:w16cex="http://schemas.microsoft.com/office/word/2018/wordml/cex" xmlns:w16cid="http://schemas.microsoft.com/office/word/2016/wordml/cid" xmlns:w16="http://schemas.microsoft.com/office/word/2018/wordml" xmlns:w16sdtdh="http://schemas.microsoft.com/office/word/2020/wordml/sdtdatahash" xmlns:w16se="http://schemas.microsoft.com/office/word/2015/wordml/symex" xmlns:wpg="http://schemas.microsoft.com/office/word/2010/wordprocessingGroup" xmlns:wpi="http://schemas.microsoft.com/office/word/2010/wordprocessingInk" xmlns:wne="http://schemas.microsoft.com/office/word/2006/wordml" xmlns:wps="http://schemas.microsoft.com/office/word/2010/wordprocessingShape" mc:Ignorable="w14 w15 w16se w16cid w16 w16cex w16sdtdh wp14">
+<w:document xmlns:wpc="http://schemas.microsoft.com/office/word/2010/wordprocessingCanvas" xmlns:cx="http://schemas.microsoft.com/office/drawing/2014/chartex" xmlns:mc="http://schemas.openxmlformats.org/markup-compatibility/2006" xmlns:o="urn:schemas-microsoft-com:office:office" xmlns:r="http://schemas.openxmlformats.org/officeDocument/2006/relationships" xmlns:m="http://schemas.openxmlformats.org/officeDocument/2006/math" xmlns:v="urn:schemas-microsoft-com:vml" xmlns:wp14="http://schemas.microsoft.com/office/word/2010/wordprocessingDrawing" xmlns:wp="http://schemas.openxmlformats.org/drawingml/2006/wordprocessingDrawing" xmlns:w10="urn:schemas-microsoft-com:office:word" xmlns:w="http://schemas.openxmlformats.org/wordprocessingml/2006/main" xmlns:w14="http://schemas.microsoft.com/office/word/2010/wordml" xmlns:w15="http://schemas.microsoft.com/office/word/2012/wordml" xmlns:w16se="http://schemas.microsoft.com/office/word/2015/wordml/symex" xmlns:wpg="http://schemas.microsoft.com/office/word/2010/wordprocessingGroup" xmlns:wpi="http://schemas.microsoft.com/office/word/2010/wordprocessingInk" xmlns:wne="http://schemas.microsoft.com/office/word/2006/wordml" xmlns:wps="http://schemas.microsoft.com/office/word/2010/wordprocessingShape" mc:Ignorable="w14 w15 w16se wp14">
   <w:body>
     <w:p>
       <w:pPr>
@@ -52,15 +52,7 @@
         <w:t> : COMMIT et PUSH.</w:t>
       </w:r>
       <w:r>
-        <w:t xml:space="preserve"> Créez pour chaque exercice un fichier html (exo-01.html) et joignez-y un fichier </w:t>
-      </w:r>
-      <w:proofErr w:type="spellStart"/>
-      <w:r>
-        <w:t>js</w:t>
-      </w:r>
-      <w:proofErr w:type="spellEnd"/>
-      <w:r>
-        <w:t xml:space="preserve"> (exo-01.js).</w:t>
+        <w:t xml:space="preserve"> Créez pour chaque exercice un fichier html (exo-01.html) et joignez-y un fichier js (exo-01.js).</w:t>
       </w:r>
     </w:p>
     <w:p>
@@ -207,23 +199,7 @@
           <w:rFonts w:eastAsiaTheme="minorHAnsi"/>
           <w:lang w:eastAsia="en-US"/>
         </w:rPr>
-        <w:t xml:space="preserve">Calculez </w:t>
-      </w:r>
-      <w:proofErr w:type="spellStart"/>
-      <w:r>
-        <w:rPr>
-          <w:rFonts w:eastAsiaTheme="minorHAnsi"/>
-          <w:lang w:eastAsia="en-US"/>
-        </w:rPr>
-        <w:t>x^n</w:t>
-      </w:r>
-      <w:proofErr w:type="spellEnd"/>
-      <w:r>
-        <w:rPr>
-          <w:rFonts w:eastAsiaTheme="minorHAnsi"/>
-          <w:lang w:eastAsia="en-US"/>
-        </w:rPr>
-        <w:t xml:space="preserve"> avec une boucle for</w:t>
+        <w:t>Calculez x^n avec une boucle for</w:t>
       </w:r>
     </w:p>
     <w:p>
@@ -268,15 +244,13 @@
           <w:lang w:eastAsia="en-US"/>
         </w:rPr>
       </w:pPr>
-      <w:proofErr w:type="gramStart"/>
       <w:r>
         <w:rPr>
           <w:rFonts w:eastAsiaTheme="minorHAnsi"/>
           <w:lang w:eastAsia="en-US"/>
         </w:rPr>
-        <w:t>«  5</w:t>
-      </w:r>
-      <w:proofErr w:type="gramEnd"/>
+        <w:t>« 5</w:t>
+      </w:r>
       <w:r>
         <w:rPr>
           <w:rFonts w:eastAsiaTheme="minorHAnsi"/>
@@ -309,17 +283,11 @@
       </w:r>
       <w:proofErr w:type="gramStart"/>
       <w:r>
-        <w:t>5</w:t>
-      </w:r>
-      <w:r>
-        <w:t>!</w:t>
+        <w:t>5!</w:t>
       </w:r>
       <w:proofErr w:type="gramEnd"/>
       <w:r>
-        <w:t xml:space="preserve"> signifie </w:t>
-      </w:r>
-      <w:r>
-        <w:t>1x2x3x4x5. Calculons la factorielle d’un nombre saisi avec une boucle for et affichez le résultat dans la console.</w:t>
+        <w:t xml:space="preserve"> signifie 1x2x3x4x5. Calculons la factorielle d’un nombre saisi avec une boucle for et affichez le résultat dans la console.</w:t>
       </w:r>
     </w:p>
     <w:p>
@@ -395,6 +363,8 @@
       <w:r>
         <w:t>6x1 = 1</w:t>
       </w:r>
+      <w:bookmarkStart w:id="0" w:name="_GoBack"/>
+      <w:bookmarkEnd w:id="0"/>
     </w:p>
     <w:p>
       <w:pPr>
@@ -471,7 +441,7 @@
 </file>
 
 <file path=word/endnotes.xml><?xml version="1.0" encoding="utf-8"?>
-<w:endnotes xmlns:wpc="http://schemas.microsoft.com/office/word/2010/wordprocessingCanvas" xmlns:cx="http://schemas.microsoft.com/office/drawing/2014/chartex" xmlns:cx1="http://schemas.microsoft.com/office/drawing/2015/9/8/chartex" xmlns:cx2="http://schemas.microsoft.com/office/drawing/2015/10/21/chartex" xmlns:cx3="http://schemas.microsoft.com/office/drawing/2016/5/9/chartex" xmlns:cx4="http://schemas.microsoft.com/office/drawing/2016/5/10/chartex" xmlns:cx5="http://schemas.microsoft.com/office/drawing/2016/5/11/chartex" xmlns:cx6="http://schemas.microsoft.com/office/drawing/2016/5/12/chartex" xmlns:cx7="http://schemas.microsoft.com/office/drawing/2016/5/13/chartex" xmlns:cx8="http://schemas.microsoft.com/office/drawing/2016/5/14/chartex" xmlns:mc="http://schemas.openxmlformats.org/markup-compatibility/2006" xmlns:aink="http://schemas.microsoft.com/office/drawing/2016/ink" xmlns:am3d="http://schemas.microsoft.com/office/drawing/2017/model3d" xmlns:o="urn:schemas-microsoft-com:office:office" xmlns:oel="http://schemas.microsoft.com/office/2019/extlst" xmlns:r="http://schemas.openxmlformats.org/officeDocument/2006/relationships" xmlns:m="http://schemas.openxmlformats.org/officeDocument/2006/math" xmlns:v="urn:schemas-microsoft-com:vml" xmlns:wp14="http://schemas.microsoft.com/office/word/2010/wordprocessingDrawing" xmlns:wp="http://schemas.openxmlformats.org/drawingml/2006/wordprocessingDrawing" xmlns:w10="urn:schemas-microsoft-com:office:word" xmlns:w="http://schemas.openxmlformats.org/wordprocessingml/2006/main" xmlns:w14="http://schemas.microsoft.com/office/word/2010/wordml" xmlns:w15="http://schemas.microsoft.com/office/word/2012/wordml" xmlns:w16cex="http://schemas.microsoft.com/office/word/2018/wordml/cex" xmlns:w16cid="http://schemas.microsoft.com/office/word/2016/wordml/cid" xmlns:w16="http://schemas.microsoft.com/office/word/2018/wordml" xmlns:w16sdtdh="http://schemas.microsoft.com/office/word/2020/wordml/sdtdatahash" xmlns:w16se="http://schemas.microsoft.com/office/word/2015/wordml/symex" xmlns:wpg="http://schemas.microsoft.com/office/word/2010/wordprocessingGroup" xmlns:wpi="http://schemas.microsoft.com/office/word/2010/wordprocessingInk" xmlns:wne="http://schemas.microsoft.com/office/word/2006/wordml" xmlns:wps="http://schemas.microsoft.com/office/word/2010/wordprocessingShape" mc:Ignorable="w14 w15 w16se w16cid w16 w16cex w16sdtdh wp14">
+<w:endnotes xmlns:wpc="http://schemas.microsoft.com/office/word/2010/wordprocessingCanvas" xmlns:cx="http://schemas.microsoft.com/office/drawing/2014/chartex" xmlns:mc="http://schemas.openxmlformats.org/markup-compatibility/2006" xmlns:o="urn:schemas-microsoft-com:office:office" xmlns:r="http://schemas.openxmlformats.org/officeDocument/2006/relationships" xmlns:m="http://schemas.openxmlformats.org/officeDocument/2006/math" xmlns:v="urn:schemas-microsoft-com:vml" xmlns:wp14="http://schemas.microsoft.com/office/word/2010/wordprocessingDrawing" xmlns:wp="http://schemas.openxmlformats.org/drawingml/2006/wordprocessingDrawing" xmlns:w10="urn:schemas-microsoft-com:office:word" xmlns:w="http://schemas.openxmlformats.org/wordprocessingml/2006/main" xmlns:w14="http://schemas.microsoft.com/office/word/2010/wordml" xmlns:w15="http://schemas.microsoft.com/office/word/2012/wordml" xmlns:w16se="http://schemas.microsoft.com/office/word/2015/wordml/symex" xmlns:wpg="http://schemas.microsoft.com/office/word/2010/wordprocessingGroup" xmlns:wpi="http://schemas.microsoft.com/office/word/2010/wordprocessingInk" xmlns:wne="http://schemas.microsoft.com/office/word/2006/wordml" xmlns:wps="http://schemas.microsoft.com/office/word/2010/wordprocessingShape" mc:Ignorable="w14 w15 w16se wp14">
   <w:endnote w:type="separator" w:id="-1">
     <w:p>
       <w:r>
@@ -490,7 +460,7 @@
 </file>
 
 <file path=word/footnotes.xml><?xml version="1.0" encoding="utf-8"?>
-<w:footnotes xmlns:wpc="http://schemas.microsoft.com/office/word/2010/wordprocessingCanvas" xmlns:cx="http://schemas.microsoft.com/office/drawing/2014/chartex" xmlns:cx1="http://schemas.microsoft.com/office/drawing/2015/9/8/chartex" xmlns:cx2="http://schemas.microsoft.com/office/drawing/2015/10/21/chartex" xmlns:cx3="http://schemas.microsoft.com/office/drawing/2016/5/9/chartex" xmlns:cx4="http://schemas.microsoft.com/office/drawing/2016/5/10/chartex" xmlns:cx5="http://schemas.microsoft.com/office/drawing/2016/5/11/chartex" xmlns:cx6="http://schemas.microsoft.com/office/drawing/2016/5/12/chartex" xmlns:cx7="http://schemas.microsoft.com/office/drawing/2016/5/13/chartex" xmlns:cx8="http://schemas.microsoft.com/office/drawing/2016/5/14/chartex" xmlns:mc="http://schemas.openxmlformats.org/markup-compatibility/2006" xmlns:aink="http://schemas.microsoft.com/office/drawing/2016/ink" xmlns:am3d="http://schemas.microsoft.com/office/drawing/2017/model3d" xmlns:o="urn:schemas-microsoft-com:office:office" xmlns:oel="http://schemas.microsoft.com/office/2019/extlst" xmlns:r="http://schemas.openxmlformats.org/officeDocument/2006/relationships" xmlns:m="http://schemas.openxmlformats.org/officeDocument/2006/math" xmlns:v="urn:schemas-microsoft-com:vml" xmlns:wp14="http://schemas.microsoft.com/office/word/2010/wordprocessingDrawing" xmlns:wp="http://schemas.openxmlformats.org/drawingml/2006/wordprocessingDrawing" xmlns:w10="urn:schemas-microsoft-com:office:word" xmlns:w="http://schemas.openxmlformats.org/wordprocessingml/2006/main" xmlns:w14="http://schemas.microsoft.com/office/word/2010/wordml" xmlns:w15="http://schemas.microsoft.com/office/word/2012/wordml" xmlns:w16cex="http://schemas.microsoft.com/office/word/2018/wordml/cex" xmlns:w16cid="http://schemas.microsoft.com/office/word/2016/wordml/cid" xmlns:w16="http://schemas.microsoft.com/office/word/2018/wordml" xmlns:w16sdtdh="http://schemas.microsoft.com/office/word/2020/wordml/sdtdatahash" xmlns:w16se="http://schemas.microsoft.com/office/word/2015/wordml/symex" xmlns:wpg="http://schemas.microsoft.com/office/word/2010/wordprocessingGroup" xmlns:wpi="http://schemas.microsoft.com/office/word/2010/wordprocessingInk" xmlns:wne="http://schemas.microsoft.com/office/word/2006/wordml" xmlns:wps="http://schemas.microsoft.com/office/word/2010/wordprocessingShape" mc:Ignorable="w14 w15 w16se w16cid w16 w16cex w16sdtdh wp14">
+<w:footnotes xmlns:wpc="http://schemas.microsoft.com/office/word/2010/wordprocessingCanvas" xmlns:cx="http://schemas.microsoft.com/office/drawing/2014/chartex" xmlns:mc="http://schemas.openxmlformats.org/markup-compatibility/2006" xmlns:o="urn:schemas-microsoft-com:office:office" xmlns:r="http://schemas.openxmlformats.org/officeDocument/2006/relationships" xmlns:m="http://schemas.openxmlformats.org/officeDocument/2006/math" xmlns:v="urn:schemas-microsoft-com:vml" xmlns:wp14="http://schemas.microsoft.com/office/word/2010/wordprocessingDrawing" xmlns:wp="http://schemas.openxmlformats.org/drawingml/2006/wordprocessingDrawing" xmlns:w10="urn:schemas-microsoft-com:office:word" xmlns:w="http://schemas.openxmlformats.org/wordprocessingml/2006/main" xmlns:w14="http://schemas.microsoft.com/office/word/2010/wordml" xmlns:w15="http://schemas.microsoft.com/office/word/2012/wordml" xmlns:w16se="http://schemas.microsoft.com/office/word/2015/wordml/symex" xmlns:wpg="http://schemas.microsoft.com/office/word/2010/wordprocessingGroup" xmlns:wpi="http://schemas.microsoft.com/office/word/2010/wordprocessingInk" xmlns:wne="http://schemas.microsoft.com/office/word/2006/wordml" xmlns:wps="http://schemas.microsoft.com/office/word/2010/wordprocessingShape" mc:Ignorable="w14 w15 w16se wp14">
   <w:footnote w:type="separator" w:id="-1">
     <w:p>
       <w:r>
@@ -509,7 +479,7 @@
 </file>
 
 <file path=word/header1.xml><?xml version="1.0" encoding="utf-8"?>
-<w:hdr xmlns:wpc="http://schemas.microsoft.com/office/word/2010/wordprocessingCanvas" xmlns:cx="http://schemas.microsoft.com/office/drawing/2014/chartex" xmlns:cx1="http://schemas.microsoft.com/office/drawing/2015/9/8/chartex" xmlns:cx2="http://schemas.microsoft.com/office/drawing/2015/10/21/chartex" xmlns:cx3="http://schemas.microsoft.com/office/drawing/2016/5/9/chartex" xmlns:cx4="http://schemas.microsoft.com/office/drawing/2016/5/10/chartex" xmlns:cx5="http://schemas.microsoft.com/office/drawing/2016/5/11/chartex" xmlns:cx6="http://schemas.microsoft.com/office/drawing/2016/5/12/chartex" xmlns:cx7="http://schemas.microsoft.com/office/drawing/2016/5/13/chartex" xmlns:cx8="http://schemas.microsoft.com/office/drawing/2016/5/14/chartex" xmlns:mc="http://schemas.openxmlformats.org/markup-compatibility/2006" xmlns:aink="http://schemas.microsoft.com/office/drawing/2016/ink" xmlns:am3d="http://schemas.microsoft.com/office/drawing/2017/model3d" xmlns:o="urn:schemas-microsoft-com:office:office" xmlns:oel="http://schemas.microsoft.com/office/2019/extlst" xmlns:r="http://schemas.openxmlformats.org/officeDocument/2006/relationships" xmlns:m="http://schemas.openxmlformats.org/officeDocument/2006/math" xmlns:v="urn:schemas-microsoft-com:vml" xmlns:wp14="http://schemas.microsoft.com/office/word/2010/wordprocessingDrawing" xmlns:wp="http://schemas.openxmlformats.org/drawingml/2006/wordprocessingDrawing" xmlns:w10="urn:schemas-microsoft-com:office:word" xmlns:w="http://schemas.openxmlformats.org/wordprocessingml/2006/main" xmlns:w14="http://schemas.microsoft.com/office/word/2010/wordml" xmlns:w15="http://schemas.microsoft.com/office/word/2012/wordml" xmlns:w16cex="http://schemas.microsoft.com/office/word/2018/wordml/cex" xmlns:w16cid="http://schemas.microsoft.com/office/word/2016/wordml/cid" xmlns:w16="http://schemas.microsoft.com/office/word/2018/wordml" xmlns:w16sdtdh="http://schemas.microsoft.com/office/word/2020/wordml/sdtdatahash" xmlns:w16se="http://schemas.microsoft.com/office/word/2015/wordml/symex" xmlns:wpg="http://schemas.microsoft.com/office/word/2010/wordprocessingGroup" xmlns:wpi="http://schemas.microsoft.com/office/word/2010/wordprocessingInk" xmlns:wne="http://schemas.microsoft.com/office/word/2006/wordml" xmlns:wps="http://schemas.microsoft.com/office/word/2010/wordprocessingShape" mc:Ignorable="w14 w15 w16se w16cid w16 w16cex w16sdtdh wp14">
+<w:hdr xmlns:wpc="http://schemas.microsoft.com/office/word/2010/wordprocessingCanvas" xmlns:cx="http://schemas.microsoft.com/office/drawing/2014/chartex" xmlns:mc="http://schemas.openxmlformats.org/markup-compatibility/2006" xmlns:o="urn:schemas-microsoft-com:office:office" xmlns:r="http://schemas.openxmlformats.org/officeDocument/2006/relationships" xmlns:m="http://schemas.openxmlformats.org/officeDocument/2006/math" xmlns:v="urn:schemas-microsoft-com:vml" xmlns:wp14="http://schemas.microsoft.com/office/word/2010/wordprocessingDrawing" xmlns:wp="http://schemas.openxmlformats.org/drawingml/2006/wordprocessingDrawing" xmlns:w10="urn:schemas-microsoft-com:office:word" xmlns:w="http://schemas.openxmlformats.org/wordprocessingml/2006/main" xmlns:w14="http://schemas.microsoft.com/office/word/2010/wordml" xmlns:w15="http://schemas.microsoft.com/office/word/2012/wordml" xmlns:w16se="http://schemas.microsoft.com/office/word/2015/wordml/symex" xmlns:wpg="http://schemas.microsoft.com/office/word/2010/wordprocessingGroup" xmlns:wpi="http://schemas.microsoft.com/office/word/2010/wordprocessingInk" xmlns:wne="http://schemas.microsoft.com/office/word/2006/wordml" xmlns:wps="http://schemas.microsoft.com/office/word/2010/wordprocessingShape" mc:Ignorable="w14 w15 w16se wp14">
   <w:p>
     <w:pPr>
       <w:pStyle w:val="En-tte"/>
@@ -578,7 +548,7 @@
             </wp:anchor>
           </w:drawing>
         </mc:Choice>
-        <mc:Fallback>
+        <mc:Fallback xmlns:w16sdtdh="http://schemas.microsoft.com/office/word/2020/wordml/sdtdatahash" xmlns:w16="http://schemas.microsoft.com/office/word/2018/wordml" xmlns:w16cid="http://schemas.microsoft.com/office/word/2016/wordml/cid" xmlns:w16cex="http://schemas.microsoft.com/office/word/2018/wordml/cex" xmlns:oel="http://schemas.microsoft.com/office/2019/extlst" xmlns:am3d="http://schemas.microsoft.com/office/drawing/2017/model3d" xmlns:aink="http://schemas.microsoft.com/office/drawing/2016/ink" xmlns:cx8="http://schemas.microsoft.com/office/drawing/2016/5/14/chartex" xmlns:cx7="http://schemas.microsoft.com/office/drawing/2016/5/13/chartex" xmlns:cx6="http://schemas.microsoft.com/office/drawing/2016/5/12/chartex" xmlns:cx5="http://schemas.microsoft.com/office/drawing/2016/5/11/chartex" xmlns:cx4="http://schemas.microsoft.com/office/drawing/2016/5/10/chartex" xmlns:cx3="http://schemas.microsoft.com/office/drawing/2016/5/9/chartex" xmlns:cx2="http://schemas.microsoft.com/office/drawing/2015/10/21/chartex" xmlns:cx1="http://schemas.microsoft.com/office/drawing/2015/9/8/chartex">
           <w:pict>
             <v:rect w14:anchorId="74FE0D97" id="Rectangle 1" o:spid="_x0000_s1026" style="position:absolute;margin-left:-70.85pt;margin-top:-33.6pt;width:594.6pt;height:67.8pt;z-index:251659264;visibility:visible;mso-wrap-style:square;mso-wrap-distance-left:9pt;mso-wrap-distance-top:0;mso-wrap-distance-right:9pt;mso-wrap-distance-bottom:0;mso-position-horizontal:absolute;mso-position-horizontal-relative:text;mso-position-vertical:absolute;mso-position-vertical-relative:text;v-text-anchor:middle" o:gfxdata="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" fillcolor="#026784" strokecolor="#1f4d78 [1604]" strokeweight="1pt"/>
           </w:pict>
@@ -590,7 +560,7 @@
 </file>
 
 <file path=word/numbering.xml><?xml version="1.0" encoding="utf-8"?>
-<w:numbering xmlns:wpc="http://schemas.microsoft.com/office/word/2010/wordprocessingCanvas" xmlns:cx="http://schemas.microsoft.com/office/drawing/2014/chartex" xmlns:cx1="http://schemas.microsoft.com/office/drawing/2015/9/8/chartex" xmlns:cx2="http://schemas.microsoft.com/office/drawing/2015/10/21/chartex" xmlns:cx3="http://schemas.microsoft.com/office/drawing/2016/5/9/chartex" xmlns:cx4="http://schemas.microsoft.com/office/drawing/2016/5/10/chartex" xmlns:cx5="http://schemas.microsoft.com/office/drawing/2016/5/11/chartex" xmlns:cx6="http://schemas.microsoft.com/office/drawing/2016/5/12/chartex" xmlns:cx7="http://schemas.microsoft.com/office/drawing/2016/5/13/chartex" xmlns:cx8="http://schemas.microsoft.com/office/drawing/2016/5/14/chartex" xmlns:mc="http://schemas.openxmlformats.org/markup-compatibility/2006" xmlns:aink="http://schemas.microsoft.com/office/drawing/2016/ink" xmlns:am3d="http://schemas.microsoft.com/office/drawing/2017/model3d" xmlns:o="urn:schemas-microsoft-com:office:office" xmlns:oel="http://schemas.microsoft.com/office/2019/extlst" xmlns:r="http://schemas.openxmlformats.org/officeDocument/2006/relationships" xmlns:m="http://schemas.openxmlformats.org/officeDocument/2006/math" xmlns:v="urn:schemas-microsoft-com:vml" xmlns:wp14="http://schemas.microsoft.com/office/word/2010/wordprocessingDrawing" xmlns:wp="http://schemas.openxmlformats.org/drawingml/2006/wordprocessingDrawing" xmlns:w10="urn:schemas-microsoft-com:office:word" xmlns:w="http://schemas.openxmlformats.org/wordprocessingml/2006/main" xmlns:w14="http://schemas.microsoft.com/office/word/2010/wordml" xmlns:w15="http://schemas.microsoft.com/office/word/2012/wordml" xmlns:w16cex="http://schemas.microsoft.com/office/word/2018/wordml/cex" xmlns:w16cid="http://schemas.microsoft.com/office/word/2016/wordml/cid" xmlns:w16="http://schemas.microsoft.com/office/word/2018/wordml" xmlns:w16sdtdh="http://schemas.microsoft.com/office/word/2020/wordml/sdtdatahash" xmlns:w16se="http://schemas.microsoft.com/office/word/2015/wordml/symex" xmlns:wpg="http://schemas.microsoft.com/office/word/2010/wordprocessingGroup" xmlns:wpi="http://schemas.microsoft.com/office/word/2010/wordprocessingInk" xmlns:wne="http://schemas.microsoft.com/office/word/2006/wordml" xmlns:wps="http://schemas.microsoft.com/office/word/2010/wordprocessingShape" mc:Ignorable="w14 w15 w16se w16cid w16 w16cex w16sdtdh wp14">
+<w:numbering xmlns:wpc="http://schemas.microsoft.com/office/word/2010/wordprocessingCanvas" xmlns:cx="http://schemas.microsoft.com/office/drawing/2014/chartex" xmlns:mc="http://schemas.openxmlformats.org/markup-compatibility/2006" xmlns:o="urn:schemas-microsoft-com:office:office" xmlns:r="http://schemas.openxmlformats.org/officeDocument/2006/relationships" xmlns:m="http://schemas.openxmlformats.org/officeDocument/2006/math" xmlns:v="urn:schemas-microsoft-com:vml" xmlns:wp14="http://schemas.microsoft.com/office/word/2010/wordprocessingDrawing" xmlns:wp="http://schemas.openxmlformats.org/drawingml/2006/wordprocessingDrawing" xmlns:w10="urn:schemas-microsoft-com:office:word" xmlns:w="http://schemas.openxmlformats.org/wordprocessingml/2006/main" xmlns:w14="http://schemas.microsoft.com/office/word/2010/wordml" xmlns:w15="http://schemas.microsoft.com/office/word/2012/wordml" xmlns:w16se="http://schemas.microsoft.com/office/word/2015/wordml/symex" xmlns:wpg="http://schemas.microsoft.com/office/word/2010/wordprocessingGroup" xmlns:wpi="http://schemas.microsoft.com/office/word/2010/wordprocessingInk" xmlns:wne="http://schemas.microsoft.com/office/word/2006/wordml" xmlns:wps="http://schemas.microsoft.com/office/word/2010/wordprocessingShape" mc:Ignorable="w14 w15 w16se wp14">
   <w:numPicBullet w:numPicBulletId="0">
     <w:pict>
       <v:shapetype id="_x0000_t75" coordsize="21600,21600" o:spt="75" o:preferrelative="t" path="m@4@5l@4@11@9@11@9@5xe" filled="f" stroked="f">
@@ -612,7 +582,7 @@
         <v:path o:extrusionok="f" gradientshapeok="t" o:connecttype="rect"/>
         <o:lock v:ext="edit" aspectratio="t"/>
       </v:shapetype>
-      <v:shape id="_x0000_i1035" type="#_x0000_t75" style="width:7.6pt;height:7.6pt" o:bullet="t">
+      <v:shape id="_x0000_i1031" type="#_x0000_t75" style="width:7.65pt;height:7.65pt" o:bullet="t">
         <v:imagedata r:id="rId1" o:title="mso7237"/>
       </v:shape>
     </w:pict>
@@ -1080,7 +1050,7 @@
       <w:lvlText w:val="Exercice n°%1."/>
       <w:lvlJc w:val="left"/>
       <w:pPr>
-        <w:ind w:left="720" w:hanging="360"/>
+        <w:ind w:left="2912" w:hanging="360"/>
       </w:pPr>
       <w:rPr>
         <w:rFonts w:hint="default"/>
@@ -3769,104 +3739,104 @@
       </w:pPr>
     </w:lvl>
   </w:abstractNum>
-  <w:num w:numId="1" w16cid:durableId="1034233455">
+  <w:num w:numId="1">
     <w:abstractNumId w:val="27"/>
   </w:num>
-  <w:num w:numId="2" w16cid:durableId="1401056733">
+  <w:num w:numId="2">
     <w:abstractNumId w:val="8"/>
   </w:num>
-  <w:num w:numId="3" w16cid:durableId="481122928">
+  <w:num w:numId="3">
     <w:abstractNumId w:val="17"/>
   </w:num>
-  <w:num w:numId="4" w16cid:durableId="1454982100">
+  <w:num w:numId="4">
     <w:abstractNumId w:val="16"/>
   </w:num>
-  <w:num w:numId="5" w16cid:durableId="1756855731">
+  <w:num w:numId="5">
     <w:abstractNumId w:val="28"/>
   </w:num>
-  <w:num w:numId="6" w16cid:durableId="912543985">
+  <w:num w:numId="6">
     <w:abstractNumId w:val="25"/>
   </w:num>
-  <w:num w:numId="7" w16cid:durableId="1885098157">
+  <w:num w:numId="7">
     <w:abstractNumId w:val="10"/>
   </w:num>
-  <w:num w:numId="8" w16cid:durableId="1087464674">
+  <w:num w:numId="8">
     <w:abstractNumId w:val="0"/>
   </w:num>
-  <w:num w:numId="9" w16cid:durableId="1275164021">
+  <w:num w:numId="9">
     <w:abstractNumId w:val="22"/>
   </w:num>
-  <w:num w:numId="10" w16cid:durableId="180433197">
+  <w:num w:numId="10">
     <w:abstractNumId w:val="21"/>
   </w:num>
-  <w:num w:numId="11" w16cid:durableId="2063746718">
+  <w:num w:numId="11">
     <w:abstractNumId w:val="15"/>
   </w:num>
-  <w:num w:numId="12" w16cid:durableId="1392192089">
+  <w:num w:numId="12">
     <w:abstractNumId w:val="20"/>
   </w:num>
-  <w:num w:numId="13" w16cid:durableId="2088072885">
+  <w:num w:numId="13">
     <w:abstractNumId w:val="14"/>
   </w:num>
-  <w:num w:numId="14" w16cid:durableId="1578125294">
+  <w:num w:numId="14">
     <w:abstractNumId w:val="9"/>
   </w:num>
-  <w:num w:numId="15" w16cid:durableId="505903362">
+  <w:num w:numId="15">
     <w:abstractNumId w:val="4"/>
   </w:num>
-  <w:num w:numId="16" w16cid:durableId="1578324267">
+  <w:num w:numId="16">
     <w:abstractNumId w:val="6"/>
   </w:num>
-  <w:num w:numId="17" w16cid:durableId="1805997684">
+  <w:num w:numId="17">
     <w:abstractNumId w:val="23"/>
   </w:num>
-  <w:num w:numId="18" w16cid:durableId="1365790165">
+  <w:num w:numId="18">
     <w:abstractNumId w:val="11"/>
   </w:num>
-  <w:num w:numId="19" w16cid:durableId="312030011">
+  <w:num w:numId="19">
     <w:abstractNumId w:val="3"/>
   </w:num>
-  <w:num w:numId="20" w16cid:durableId="572785191">
+  <w:num w:numId="20">
     <w:abstractNumId w:val="18"/>
   </w:num>
-  <w:num w:numId="21" w16cid:durableId="1372195356">
+  <w:num w:numId="21">
     <w:abstractNumId w:val="26"/>
   </w:num>
-  <w:num w:numId="22" w16cid:durableId="2143575839">
+  <w:num w:numId="22">
     <w:abstractNumId w:val="1"/>
   </w:num>
-  <w:num w:numId="23" w16cid:durableId="146634136">
+  <w:num w:numId="23">
     <w:abstractNumId w:val="7"/>
   </w:num>
-  <w:num w:numId="24" w16cid:durableId="1759135812">
+  <w:num w:numId="24">
     <w:abstractNumId w:val="2"/>
   </w:num>
-  <w:num w:numId="25" w16cid:durableId="587929482">
+  <w:num w:numId="25">
     <w:abstractNumId w:val="13"/>
   </w:num>
-  <w:num w:numId="26" w16cid:durableId="1163468073">
+  <w:num w:numId="26">
     <w:abstractNumId w:val="24"/>
   </w:num>
-  <w:num w:numId="27" w16cid:durableId="1110977160">
+  <w:num w:numId="27">
     <w:abstractNumId w:val="19"/>
   </w:num>
-  <w:num w:numId="28" w16cid:durableId="800075333">
+  <w:num w:numId="28">
     <w:abstractNumId w:val="12"/>
   </w:num>
-  <w:num w:numId="29" w16cid:durableId="23602830">
+  <w:num w:numId="29">
     <w:abstractNumId w:val="4"/>
     <w:lvlOverride w:ilvl="0">
       <w:startOverride w:val="1"/>
     </w:lvlOverride>
   </w:num>
-  <w:num w:numId="30" w16cid:durableId="754478968">
+  <w:num w:numId="30">
     <w:abstractNumId w:val="5"/>
   </w:num>
 </w:numbering>
 </file>
 
 <file path=word/styles.xml><?xml version="1.0" encoding="utf-8"?>
-<w:styles xmlns:mc="http://schemas.openxmlformats.org/markup-compatibility/2006" xmlns:r="http://schemas.openxmlformats.org/officeDocument/2006/relationships" xmlns:w="http://schemas.openxmlformats.org/wordprocessingml/2006/main" xmlns:w14="http://schemas.microsoft.com/office/word/2010/wordml" xmlns:w15="http://schemas.microsoft.com/office/word/2012/wordml" xmlns:w16cex="http://schemas.microsoft.com/office/word/2018/wordml/cex" xmlns:w16cid="http://schemas.microsoft.com/office/word/2016/wordml/cid" xmlns:w16="http://schemas.microsoft.com/office/word/2018/wordml" xmlns:w16sdtdh="http://schemas.microsoft.com/office/word/2020/wordml/sdtdatahash" xmlns:w16se="http://schemas.microsoft.com/office/word/2015/wordml/symex" mc:Ignorable="w14 w15 w16se w16cid w16 w16cex w16sdtdh">
+<w:styles xmlns:mc="http://schemas.openxmlformats.org/markup-compatibility/2006" xmlns:r="http://schemas.openxmlformats.org/officeDocument/2006/relationships" xmlns:w="http://schemas.openxmlformats.org/wordprocessingml/2006/main" xmlns:w14="http://schemas.microsoft.com/office/word/2010/wordml" xmlns:w15="http://schemas.microsoft.com/office/word/2012/wordml" xmlns:w16se="http://schemas.microsoft.com/office/word/2015/wordml/symex" mc:Ignorable="w14 w15 w16se">
   <w:docDefaults>
     <w:rPrDefault>
       <w:rPr>
@@ -3882,7 +3852,7 @@
       </w:pPr>
     </w:pPrDefault>
   </w:docDefaults>
-  <w:latentStyles w:defLockedState="0" w:defUIPriority="99" w:defSemiHidden="0" w:defUnhideWhenUsed="0" w:defQFormat="0" w:count="376">
+  <w:latentStyles w:defLockedState="0" w:defUIPriority="99" w:defSemiHidden="0" w:defUnhideWhenUsed="0" w:defQFormat="0" w:count="371">
     <w:lsdException w:name="Normal" w:uiPriority="0" w:qFormat="1"/>
     <w:lsdException w:name="heading 1" w:uiPriority="9" w:qFormat="1"/>
     <w:lsdException w:name="heading 2" w:semiHidden="1" w:uiPriority="9" w:unhideWhenUsed="1" w:qFormat="1"/>
@@ -4254,11 +4224,6 @@
     <w:lsdException w:name="List Table 5 Dark Accent 6" w:uiPriority="50"/>
     <w:lsdException w:name="List Table 6 Colorful Accent 6" w:uiPriority="51"/>
     <w:lsdException w:name="List Table 7 Colorful Accent 6" w:uiPriority="52"/>
-    <w:lsdException w:name="Mention" w:semiHidden="1" w:unhideWhenUsed="1"/>
-    <w:lsdException w:name="Smart Hyperlink" w:semiHidden="1" w:unhideWhenUsed="1"/>
-    <w:lsdException w:name="Hashtag" w:semiHidden="1" w:unhideWhenUsed="1"/>
-    <w:lsdException w:name="Unresolved Mention" w:semiHidden="1" w:unhideWhenUsed="1"/>
-    <w:lsdException w:name="Smart Link" w:semiHidden="1" w:unhideWhenUsed="1"/>
   </w:latentStyles>
   <w:style w:type="paragraph" w:default="1" w:styleId="Normal">
     <w:name w:val="Normal"/>
@@ -4289,6 +4254,7 @@
         <w:numId w:val="15"/>
       </w:numPr>
       <w:spacing w:before="240"/>
+      <w:ind w:left="720"/>
       <w:outlineLvl w:val="0"/>
     </w:pPr>
     <w:rPr>
@@ -4564,7 +4530,7 @@
       <w:spacing w:val="15"/>
     </w:rPr>
   </w:style>
-  <w:style w:type="character" w:styleId="Accentuationlgre">
+  <w:style w:type="character" w:styleId="Emphaseple">
     <w:name w:val="Subtle Emphasis"/>
     <w:basedOn w:val="Policepardfaut"/>
     <w:uiPriority w:val="19"/>
@@ -4653,7 +4619,7 @@
       <w:color w:val="5B9BD5" w:themeColor="accent1"/>
     </w:rPr>
   </w:style>
-  <w:style w:type="character" w:styleId="Rfrencelgre">
+  <w:style w:type="character" w:styleId="Rfrenceple">
     <w:name w:val="Subtle Reference"/>
     <w:basedOn w:val="Policepardfaut"/>
     <w:uiPriority w:val="31"/>
@@ -4678,7 +4644,7 @@
       <w:spacing w:val="5"/>
     </w:rPr>
   </w:style>
-  <w:style w:type="character" w:styleId="Accentuationintense">
+  <w:style w:type="character" w:styleId="Emphaseintense">
     <w:name w:val="Intense Emphasis"/>
     <w:basedOn w:val="Policepardfaut"/>
     <w:uiPriority w:val="21"/>
@@ -4755,7 +4721,7 @@
       <w:u w:val="single"/>
     </w:rPr>
   </w:style>
-  <w:style w:type="character" w:styleId="Mentionnonrsolue">
+  <w:style w:type="character" w:customStyle="1" w:styleId="UnresolvedMention">
     <w:name w:val="Unresolved Mention"/>
     <w:basedOn w:val="Policepardfaut"/>
     <w:uiPriority w:val="99"/>

--- a/S2/Serie_2/Exercices - série n°2.docx
+++ b/S2/Serie_2/Exercices - série n°2.docx
@@ -363,67 +363,62 @@
       <w:r>
         <w:t>6x1 = 1</w:t>
       </w:r>
+    </w:p>
+    <w:p>
+      <w:pPr>
+        <w:ind w:firstLine="360"/>
+      </w:pPr>
+      <w:r>
+        <w:t>6x2 = 12</w:t>
+      </w:r>
+    </w:p>
+    <w:p>
+      <w:pPr>
+        <w:ind w:firstLine="360"/>
+      </w:pPr>
+      <w:r>
+        <w:t>6x3 = …</w:t>
+      </w:r>
+    </w:p>
+    <w:p>
+      <w:pPr>
+        <w:pStyle w:val="Titre1"/>
+      </w:pPr>
+      <w:r>
+        <w:lastRenderedPageBreak/>
+        <w:t>Bis repetita</w:t>
+      </w:r>
+    </w:p>
+    <w:p>
+      <w:r>
+        <w:t xml:space="preserve">Aller plus </w:t>
+      </w:r>
+      <w:r>
+        <w:t>loin :</w:t>
+      </w:r>
+      <w:r>
+        <w:t xml:space="preserve"> </w:t>
+      </w:r>
+      <w:r>
+        <w:t xml:space="preserve"> Refaire l</w:t>
+      </w:r>
+      <w:r>
+        <w:t xml:space="preserve">es 4 </w:t>
+      </w:r>
+      <w:r>
+        <w:t>exercice</w:t>
+      </w:r>
+      <w:r>
+        <w:t>s</w:t>
+      </w:r>
+      <w:r>
+        <w:t xml:space="preserve"> </w:t>
+      </w:r>
+      <w:r>
+        <w:t>avec une boucle while</w:t>
+      </w:r>
       <w:bookmarkStart w:id="0" w:name="_GoBack"/>
       <w:bookmarkEnd w:id="0"/>
-    </w:p>
-    <w:p>
-      <w:pPr>
-        <w:ind w:firstLine="360"/>
-      </w:pPr>
-      <w:r>
-        <w:t>6x2 = 12</w:t>
-      </w:r>
-    </w:p>
-    <w:p>
-      <w:pPr>
-        <w:ind w:firstLine="360"/>
-      </w:pPr>
-      <w:r>
-        <w:t>6x3 = …</w:t>
-      </w:r>
-    </w:p>
-    <w:p>
-      <w:pPr>
-        <w:pStyle w:val="Titre1"/>
-      </w:pPr>
-      <w:r>
-        <w:lastRenderedPageBreak/>
-        <w:t>Bis repetita</w:t>
-      </w:r>
-    </w:p>
-    <w:p>
-      <w:r>
-        <w:t xml:space="preserve">Aller plus </w:t>
-      </w:r>
-      <w:r>
-        <w:t>loin :</w:t>
-      </w:r>
-      <w:r>
-        <w:t xml:space="preserve"> </w:t>
-      </w:r>
-      <w:r>
-        <w:t xml:space="preserve"> Refaire l</w:t>
-      </w:r>
-      <w:r>
-        <w:t xml:space="preserve">es 4 </w:t>
-      </w:r>
-      <w:r>
-        <w:t>exercice</w:t>
-      </w:r>
-      <w:r>
-        <w:t>s</w:t>
-      </w:r>
-      <w:r>
-        <w:t xml:space="preserve"> </w:t>
-      </w:r>
-      <w:r>
-        <w:t xml:space="preserve">avec une boucle </w:t>
-      </w:r>
-      <w:proofErr w:type="spellStart"/>
-      <w:r>
-        <w:t>while</w:t>
-      </w:r>
-      <w:proofErr w:type="spellEnd"/>
       <w:r>
         <w:t>.</w:t>
       </w:r>
@@ -548,7 +543,7 @@
             </wp:anchor>
           </w:drawing>
         </mc:Choice>
-        <mc:Fallback xmlns:w16sdtdh="http://schemas.microsoft.com/office/word/2020/wordml/sdtdatahash" xmlns:w16="http://schemas.microsoft.com/office/word/2018/wordml" xmlns:w16cid="http://schemas.microsoft.com/office/word/2016/wordml/cid" xmlns:w16cex="http://schemas.microsoft.com/office/word/2018/wordml/cex" xmlns:oel="http://schemas.microsoft.com/office/2019/extlst" xmlns:am3d="http://schemas.microsoft.com/office/drawing/2017/model3d" xmlns:aink="http://schemas.microsoft.com/office/drawing/2016/ink" xmlns:cx8="http://schemas.microsoft.com/office/drawing/2016/5/14/chartex" xmlns:cx7="http://schemas.microsoft.com/office/drawing/2016/5/13/chartex" xmlns:cx6="http://schemas.microsoft.com/office/drawing/2016/5/12/chartex" xmlns:cx5="http://schemas.microsoft.com/office/drawing/2016/5/11/chartex" xmlns:cx4="http://schemas.microsoft.com/office/drawing/2016/5/10/chartex" xmlns:cx3="http://schemas.microsoft.com/office/drawing/2016/5/9/chartex" xmlns:cx2="http://schemas.microsoft.com/office/drawing/2015/10/21/chartex" xmlns:cx1="http://schemas.microsoft.com/office/drawing/2015/9/8/chartex">
+        <mc:Fallback xmlns:cx1="http://schemas.microsoft.com/office/drawing/2015/9/8/chartex" xmlns:cx2="http://schemas.microsoft.com/office/drawing/2015/10/21/chartex" xmlns:cx3="http://schemas.microsoft.com/office/drawing/2016/5/9/chartex" xmlns:cx4="http://schemas.microsoft.com/office/drawing/2016/5/10/chartex" xmlns:cx5="http://schemas.microsoft.com/office/drawing/2016/5/11/chartex" xmlns:cx6="http://schemas.microsoft.com/office/drawing/2016/5/12/chartex" xmlns:cx7="http://schemas.microsoft.com/office/drawing/2016/5/13/chartex" xmlns:cx8="http://schemas.microsoft.com/office/drawing/2016/5/14/chartex" xmlns:aink="http://schemas.microsoft.com/office/drawing/2016/ink" xmlns:am3d="http://schemas.microsoft.com/office/drawing/2017/model3d" xmlns:oel="http://schemas.microsoft.com/office/2019/extlst" xmlns:w16cex="http://schemas.microsoft.com/office/word/2018/wordml/cex" xmlns:w16cid="http://schemas.microsoft.com/office/word/2016/wordml/cid" xmlns:w16="http://schemas.microsoft.com/office/word/2018/wordml" xmlns:w16sdtdh="http://schemas.microsoft.com/office/word/2020/wordml/sdtdatahash">
           <w:pict>
             <v:rect w14:anchorId="74FE0D97" id="Rectangle 1" o:spid="_x0000_s1026" style="position:absolute;margin-left:-70.85pt;margin-top:-33.6pt;width:594.6pt;height:67.8pt;z-index:251659264;visibility:visible;mso-wrap-style:square;mso-wrap-distance-left:9pt;mso-wrap-distance-top:0;mso-wrap-distance-right:9pt;mso-wrap-distance-bottom:0;mso-position-horizontal:absolute;mso-position-horizontal-relative:text;mso-position-vertical:absolute;mso-position-vertical-relative:text;v-text-anchor:middle" o:gfxdata="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" fillcolor="#026784" strokecolor="#1f4d78 [1604]" strokeweight="1pt"/>
           </w:pict>
@@ -582,7 +577,7 @@
         <v:path o:extrusionok="f" gradientshapeok="t" o:connecttype="rect"/>
         <o:lock v:ext="edit" aspectratio="t"/>
       </v:shapetype>
-      <v:shape id="_x0000_i1031" type="#_x0000_t75" style="width:7.65pt;height:7.65pt" o:bullet="t">
+      <v:shape id="_x0000_i1029" type="#_x0000_t75" style="width:8pt;height:8pt" o:bullet="t">
         <v:imagedata r:id="rId1" o:title="mso7237"/>
       </v:shape>
     </w:pict>
